--- a/استبيان.docx
+++ b/استبيان.docx
@@ -996,878 +996,7 @@
         </w:rPr>
       </w:pPr>
     </w:p>
-    <w:p>
-      <w:pPr>
-        <w:rPr>
-          <w:rtl/>
-        </w:rPr>
-      </w:pPr>
-      <w:r>
-        <w:rPr>
-          <w:rFonts w:cs="Arial"/>
-          <w:rtl/>
-        </w:rPr>
-        <w:t xml:space="preserve">**12. </w:t>
-      </w:r>
-      <w:r>
-        <w:t xml:space="preserve">Which operating systems do you </w:t>
-      </w:r>
-      <w:proofErr w:type="gramStart"/>
-      <w:r>
-        <w:t>use</w:t>
-      </w:r>
-      <w:r>
-        <w:rPr>
-          <w:rFonts w:cs="Arial"/>
-          <w:rtl/>
-        </w:rPr>
-        <w:t>?*</w:t>
-      </w:r>
-      <w:proofErr w:type="gramEnd"/>
-      <w:r>
-        <w:rPr>
-          <w:rFonts w:cs="Arial"/>
-          <w:rtl/>
-        </w:rPr>
-        <w:t>* (يمكن اختيار أكثر من خيار)</w:t>
-      </w:r>
-    </w:p>
-    <w:p>
-      <w:pPr>
-        <w:rPr>
-          <w:rtl/>
-        </w:rPr>
-      </w:pPr>
-      <w:r>
-        <w:rPr>
-          <w:rFonts w:cs="Arial"/>
-          <w:rtl/>
-        </w:rPr>
-        <w:t>*   ويندوز</w:t>
-      </w:r>
-    </w:p>
-    <w:p>
-      <w:pPr>
-        <w:rPr>
-          <w:rtl/>
-        </w:rPr>
-      </w:pPr>
-      <w:r>
-        <w:rPr>
-          <w:rFonts w:cs="Arial"/>
-          <w:rtl/>
-        </w:rPr>
-        <w:t>*   ماك</w:t>
-      </w:r>
-    </w:p>
-    <w:p>
-      <w:pPr>
-        <w:rPr>
-          <w:rtl/>
-        </w:rPr>
-      </w:pPr>
-      <w:r>
-        <w:rPr>
-          <w:rFonts w:cs="Arial"/>
-          <w:rtl/>
-        </w:rPr>
-        <w:t>*   لينكس</w:t>
-      </w:r>
-    </w:p>
-    <w:p>
-      <w:pPr>
-        <w:rPr>
-          <w:rtl/>
-        </w:rPr>
-      </w:pPr>
-      <w:r>
-        <w:rPr>
-          <w:rFonts w:cs="Arial"/>
-          <w:rtl/>
-        </w:rPr>
-        <w:t>*   أخرى</w:t>
-      </w:r>
-    </w:p>
-    <w:p>
-      <w:pPr>
-        <w:rPr>
-          <w:rtl/>
-        </w:rPr>
-      </w:pPr>
-    </w:p>
-    <w:p>
-      <w:r>
-        <w:rPr>
-          <w:rFonts w:cs="Arial"/>
-          <w:rtl/>
-        </w:rPr>
-        <w:t xml:space="preserve">**13. </w:t>
-      </w:r>
-      <w:r>
-        <w:t>What is your understanding of basic technical English terms (e.g., File, Browser, Code</w:t>
-      </w:r>
-      <w:proofErr w:type="gramStart"/>
-      <w:r>
-        <w:t>)</w:t>
-      </w:r>
-      <w:r>
-        <w:rPr>
-          <w:rFonts w:cs="Arial"/>
-          <w:rtl/>
-        </w:rPr>
-        <w:t>?*</w:t>
-      </w:r>
-      <w:proofErr w:type="gramEnd"/>
-      <w:r>
-        <w:rPr>
-          <w:rFonts w:cs="Arial"/>
-          <w:rtl/>
-        </w:rPr>
-        <w:t>*</w:t>
-      </w:r>
-    </w:p>
-    <w:p>
-      <w:pPr>
-        <w:rPr>
-          <w:rtl/>
-        </w:rPr>
-      </w:pPr>
-      <w:r>
-        <w:rPr>
-          <w:rFonts w:cs="Arial"/>
-          <w:rtl/>
-        </w:rPr>
-        <w:t>*   ممتاز</w:t>
-      </w:r>
-    </w:p>
-    <w:p>
-      <w:pPr>
-        <w:rPr>
-          <w:rtl/>
-        </w:rPr>
-      </w:pPr>
-      <w:r>
-        <w:rPr>
-          <w:rFonts w:cs="Arial"/>
-          <w:rtl/>
-        </w:rPr>
-        <w:t>*   جيد</w:t>
-      </w:r>
-    </w:p>
-    <w:p>
-      <w:pPr>
-        <w:rPr>
-          <w:rtl/>
-        </w:rPr>
-      </w:pPr>
-      <w:r>
-        <w:rPr>
-          <w:rFonts w:cs="Arial"/>
-          <w:rtl/>
-        </w:rPr>
-        <w:t>*   مقبول</w:t>
-      </w:r>
-    </w:p>
-    <w:p>
-      <w:pPr>
-        <w:rPr>
-          <w:rtl/>
-        </w:rPr>
-      </w:pPr>
-      <w:r>
-        <w:rPr>
-          <w:rFonts w:cs="Arial"/>
-          <w:rtl/>
-        </w:rPr>
-        <w:t>*   ضعيف</w:t>
-      </w:r>
-    </w:p>
-    <w:p>
-      <w:pPr>
-        <w:rPr>
-          <w:rtl/>
-        </w:rPr>
-      </w:pPr>
-    </w:p>
-    <w:p>
-      <w:r>
-        <w:rPr>
-          <w:rFonts w:cs="Arial"/>
-          <w:rtl/>
-        </w:rPr>
-        <w:t xml:space="preserve">**14. </w:t>
-      </w:r>
-      <w:r>
-        <w:t xml:space="preserve">How do you organize your files and folders on your </w:t>
-      </w:r>
-      <w:proofErr w:type="gramStart"/>
-      <w:r>
-        <w:t>device</w:t>
-      </w:r>
-      <w:r>
-        <w:rPr>
-          <w:rFonts w:cs="Arial"/>
-          <w:rtl/>
-        </w:rPr>
-        <w:t>?*</w:t>
-      </w:r>
-      <w:proofErr w:type="gramEnd"/>
-      <w:r>
-        <w:rPr>
-          <w:rFonts w:cs="Arial"/>
-          <w:rtl/>
-        </w:rPr>
-        <w:t>*</w:t>
-      </w:r>
-    </w:p>
-    <w:p>
-      <w:pPr>
-        <w:rPr>
-          <w:rtl/>
-        </w:rPr>
-      </w:pPr>
-      <w:r>
-        <w:rPr>
-          <w:rFonts w:cs="Arial"/>
-          <w:rtl/>
-        </w:rPr>
-        <w:t>*   منظم جدا</w:t>
-      </w:r>
-    </w:p>
-    <w:p>
-      <w:pPr>
-        <w:rPr>
-          <w:rtl/>
-        </w:rPr>
-      </w:pPr>
-      <w:r>
-        <w:rPr>
-          <w:rFonts w:cs="Arial"/>
-          <w:rtl/>
-        </w:rPr>
-        <w:t>*   منظم</w:t>
-      </w:r>
-    </w:p>
-    <w:p>
-      <w:pPr>
-        <w:rPr>
-          <w:rtl/>
-        </w:rPr>
-      </w:pPr>
-      <w:r>
-        <w:rPr>
-          <w:rFonts w:cs="Arial"/>
-          <w:rtl/>
-        </w:rPr>
-        <w:t>*   متوسط</w:t>
-      </w:r>
-    </w:p>
-    <w:p>
-      <w:pPr>
-        <w:rPr>
-          <w:rtl/>
-        </w:rPr>
-      </w:pPr>
-      <w:r>
-        <w:rPr>
-          <w:rFonts w:cs="Arial"/>
-          <w:rtl/>
-        </w:rPr>
-        <w:t>*   غير منظم</w:t>
-      </w:r>
-    </w:p>
-    <w:p>
-      <w:pPr>
-        <w:rPr>
-          <w:rtl/>
-        </w:rPr>
-      </w:pPr>
-    </w:p>
-    <w:p>
-      <w:pPr>
-        <w:rPr>
-          <w:rtl/>
-        </w:rPr>
-      </w:pPr>
-      <w:r>
-        <w:rPr>
-          <w:rFonts w:cs="Arial"/>
-          <w:rtl/>
-        </w:rPr>
-        <w:t>**15. ما هي متصفحات الإنترنت التي تستخدمها بشكل منتظم؟** (يمكن اختيار أكثر من خيار)</w:t>
-      </w:r>
-    </w:p>
-    <w:p>
-      <w:r>
-        <w:rPr>
-          <w:rFonts w:cs="Arial"/>
-          <w:rtl/>
-        </w:rPr>
-        <w:t xml:space="preserve">*   </w:t>
-      </w:r>
-      <w:r>
-        <w:t>Chrome</w:t>
-      </w:r>
-    </w:p>
-    <w:p>
-      <w:r>
-        <w:rPr>
-          <w:rFonts w:cs="Arial"/>
-          <w:rtl/>
-        </w:rPr>
-        <w:t xml:space="preserve">*   </w:t>
-      </w:r>
-      <w:r>
-        <w:t>Firefox</w:t>
-      </w:r>
-    </w:p>
-    <w:p>
-      <w:r>
-        <w:rPr>
-          <w:rFonts w:cs="Arial"/>
-          <w:rtl/>
-        </w:rPr>
-        <w:t xml:space="preserve">*   </w:t>
-      </w:r>
-      <w:r>
-        <w:t>Safari</w:t>
-      </w:r>
-    </w:p>
-    <w:p>
-      <w:r>
-        <w:rPr>
-          <w:rFonts w:cs="Arial"/>
-          <w:rtl/>
-        </w:rPr>
-        <w:t xml:space="preserve">*   </w:t>
-      </w:r>
-      <w:r>
-        <w:t>Edge</w:t>
-      </w:r>
-    </w:p>
-    <w:p>
-      <w:r>
-        <w:rPr>
-          <w:rFonts w:cs="Arial"/>
-          <w:rtl/>
-        </w:rPr>
-        <w:t xml:space="preserve">*   </w:t>
-      </w:r>
-      <w:r>
-        <w:t>Other</w:t>
-      </w:r>
-    </w:p>
-    <w:p>
-      <w:pPr>
-        <w:rPr>
-          <w:rtl/>
-        </w:rPr>
-      </w:pPr>
-    </w:p>
-    <w:p>
-      <w:r>
-        <w:rPr>
-          <w:rFonts w:cs="Arial"/>
-          <w:rtl/>
-        </w:rPr>
-        <w:t xml:space="preserve">**16. </w:t>
-      </w:r>
-      <w:r>
-        <w:t xml:space="preserve">How do you rate your keyboard shortcuts </w:t>
-      </w:r>
-      <w:proofErr w:type="gramStart"/>
-      <w:r>
-        <w:t>skills</w:t>
-      </w:r>
-      <w:r>
-        <w:rPr>
-          <w:rFonts w:cs="Arial"/>
-          <w:rtl/>
-        </w:rPr>
-        <w:t>?*</w:t>
-      </w:r>
-      <w:proofErr w:type="gramEnd"/>
-      <w:r>
-        <w:rPr>
-          <w:rFonts w:cs="Arial"/>
-          <w:rtl/>
-        </w:rPr>
-        <w:t>*</w:t>
-      </w:r>
-    </w:p>
-    <w:p>
-      <w:pPr>
-        <w:rPr>
-          <w:rtl/>
-        </w:rPr>
-      </w:pPr>
-      <w:r>
-        <w:rPr>
-          <w:rFonts w:cs="Arial"/>
-          <w:rtl/>
-        </w:rPr>
-        <w:lastRenderedPageBreak/>
-        <w:t>*   متقدم</w:t>
-      </w:r>
-    </w:p>
-    <w:p>
-      <w:pPr>
-        <w:rPr>
-          <w:rtl/>
-        </w:rPr>
-      </w:pPr>
-      <w:r>
-        <w:rPr>
-          <w:rFonts w:cs="Arial"/>
-          <w:rtl/>
-        </w:rPr>
-        <w:t>*   متوسط</w:t>
-      </w:r>
-    </w:p>
-    <w:p>
-      <w:pPr>
-        <w:rPr>
-          <w:rtl/>
-        </w:rPr>
-      </w:pPr>
-      <w:r>
-        <w:rPr>
-          <w:rFonts w:cs="Arial"/>
-          <w:rtl/>
-        </w:rPr>
-        <w:t>*   مبتدئ</w:t>
-      </w:r>
-    </w:p>
-    <w:p>
-      <w:pPr>
-        <w:rPr>
-          <w:rtl/>
-        </w:rPr>
-      </w:pPr>
-      <w:r>
-        <w:rPr>
-          <w:rFonts w:cs="Arial"/>
-          <w:rtl/>
-        </w:rPr>
-        <w:t>*   لا أعرف أي اختصارات</w:t>
-      </w:r>
-    </w:p>
-    <w:p>
-      <w:pPr>
-        <w:rPr>
-          <w:rtl/>
-        </w:rPr>
-      </w:pPr>
-    </w:p>
-    <w:p>
-      <w:pPr>
-        <w:rPr>
-          <w:rtl/>
-        </w:rPr>
-      </w:pPr>
-      <w:r>
-        <w:rPr>
-          <w:rFonts w:cs="Arial"/>
-          <w:rtl/>
-        </w:rPr>
-        <w:t>**17. كيف تقيّم قدرتك على البحث عن المعلومات وحل المشكلات باستخدام الإنترنت؟**</w:t>
-      </w:r>
-    </w:p>
-    <w:p>
-      <w:pPr>
-        <w:rPr>
-          <w:rtl/>
-        </w:rPr>
-      </w:pPr>
-      <w:r>
-        <w:rPr>
-          <w:rFonts w:cs="Arial"/>
-          <w:rtl/>
-        </w:rPr>
-        <w:t>*   ممتاز</w:t>
-      </w:r>
-    </w:p>
-    <w:p>
-      <w:pPr>
-        <w:rPr>
-          <w:rtl/>
-        </w:rPr>
-      </w:pPr>
-      <w:r>
-        <w:rPr>
-          <w:rFonts w:cs="Arial"/>
-          <w:rtl/>
-        </w:rPr>
-        <w:t>*   جيد</w:t>
-      </w:r>
-    </w:p>
-    <w:p>
-      <w:pPr>
-        <w:rPr>
-          <w:rtl/>
-        </w:rPr>
-      </w:pPr>
-      <w:r>
-        <w:rPr>
-          <w:rFonts w:cs="Arial"/>
-          <w:rtl/>
-        </w:rPr>
-        <w:t>*   متوسط</w:t>
-      </w:r>
-    </w:p>
-    <w:p>
-      <w:pPr>
-        <w:rPr>
-          <w:rtl/>
-        </w:rPr>
-      </w:pPr>
-      <w:r>
-        <w:rPr>
-          <w:rFonts w:cs="Arial"/>
-          <w:rtl/>
-        </w:rPr>
-        <w:t>*   ضعيف</w:t>
-      </w:r>
-    </w:p>
-    <w:p>
-      <w:pPr>
-        <w:rPr>
-          <w:rtl/>
-        </w:rPr>
-      </w:pPr>
-    </w:p>
-    <w:p>
-      <w:pPr>
-        <w:rPr>
-          <w:rtl/>
-        </w:rPr>
-      </w:pPr>
-      <w:r>
-        <w:rPr>
-          <w:rFonts w:cs="Arial"/>
-          <w:rtl/>
-        </w:rPr>
-        <w:t>**18. كم ساعة أسبوعياً تستطيع تخصيصها للتعلم والتطبيق العملي؟**</w:t>
-      </w:r>
-    </w:p>
-    <w:p>
-      <w:pPr>
-        <w:rPr>
-          <w:rtl/>
-        </w:rPr>
-      </w:pPr>
-      <w:r>
-        <w:rPr>
-          <w:rFonts w:cs="Arial"/>
-          <w:rtl/>
-        </w:rPr>
-        <w:t>*   أقل من 5 ساعات</w:t>
-      </w:r>
-    </w:p>
-    <w:p>
-      <w:pPr>
-        <w:rPr>
-          <w:rtl/>
-        </w:rPr>
-      </w:pPr>
-      <w:r>
-        <w:rPr>
-          <w:rFonts w:cs="Arial"/>
-          <w:rtl/>
-        </w:rPr>
-        <w:t>*   5-10 ساعات</w:t>
-      </w:r>
-    </w:p>
-    <w:p>
-      <w:pPr>
-        <w:rPr>
-          <w:rtl/>
-        </w:rPr>
-      </w:pPr>
-      <w:r>
-        <w:rPr>
-          <w:rFonts w:cs="Arial"/>
-          <w:rtl/>
-        </w:rPr>
-        <w:t>*   أكثر من 15 ساعة</w:t>
-      </w:r>
-    </w:p>
-    <w:p>
-      <w:pPr>
-        <w:rPr>
-          <w:rtl/>
-        </w:rPr>
-      </w:pPr>
-    </w:p>
-    <w:p>
-      <w:pPr>
-        <w:rPr>
-          <w:rtl/>
-        </w:rPr>
-      </w:pPr>
-      <w:r>
-        <w:rPr>
-          <w:rFonts w:cs="Arial"/>
-          <w:rtl/>
-        </w:rPr>
-        <w:t>**19. أي أسلوب تعلم تفضل؟**</w:t>
-      </w:r>
-    </w:p>
-    <w:p>
-      <w:pPr>
-        <w:rPr>
-          <w:rtl/>
-        </w:rPr>
-      </w:pPr>
-      <w:r>
-        <w:rPr>
-          <w:rFonts w:cs="Arial"/>
-          <w:rtl/>
-        </w:rPr>
-        <w:t>*   التعلم العملي بالمشاريع</w:t>
-      </w:r>
-    </w:p>
-    <w:p>
-      <w:pPr>
-        <w:rPr>
-          <w:rtl/>
-        </w:rPr>
-      </w:pPr>
-      <w:r>
-        <w:rPr>
-          <w:rFonts w:cs="Arial"/>
-          <w:rtl/>
-        </w:rPr>
-        <w:t>*   التعلم النظري</w:t>
-      </w:r>
-    </w:p>
-    <w:p>
-      <w:pPr>
-        <w:rPr>
-          <w:rtl/>
-        </w:rPr>
-      </w:pPr>
-      <w:r>
-        <w:rPr>
-          <w:rFonts w:cs="Arial"/>
-          <w:rtl/>
-        </w:rPr>
-        <w:t>*   مزيج من الاثنين</w:t>
-      </w:r>
-    </w:p>
-    <w:p>
-      <w:pPr>
-        <w:rPr>
-          <w:rtl/>
-        </w:rPr>
-      </w:pPr>
-    </w:p>
-    <w:p>
-      <w:pPr>
-        <w:rPr>
-          <w:rtl/>
-        </w:rPr>
-      </w:pPr>
-      <w:r>
-        <w:rPr>
-          <w:rFonts w:cs="Arial"/>
-          <w:rtl/>
-        </w:rPr>
-        <w:t>**20. عند مواجهة لغز أو تحدي منطقي، كيف تتعامل معه؟**</w:t>
-      </w:r>
-    </w:p>
-    <w:p>
-      <w:pPr>
-        <w:rPr>
-          <w:rtl/>
-        </w:rPr>
-      </w:pPr>
-      <w:r>
-        <w:rPr>
-          <w:rFonts w:cs="Arial"/>
-          <w:rtl/>
-        </w:rPr>
-        <w:t>*   أستمتع بحله وأبذل جهدي حتى أصل للحل</w:t>
-      </w:r>
-    </w:p>
-    <w:p>
-      <w:pPr>
-        <w:rPr>
-          <w:rtl/>
-        </w:rPr>
-      </w:pPr>
-      <w:r>
-        <w:rPr>
-          <w:rFonts w:cs="Arial"/>
-          <w:rtl/>
-        </w:rPr>
-        <w:t>*   أحاول لفترة ثم أستسلم</w:t>
-      </w:r>
-    </w:p>
-    <w:p>
-      <w:pPr>
-        <w:rPr>
-          <w:rtl/>
-        </w:rPr>
-      </w:pPr>
-      <w:r>
-        <w:rPr>
-          <w:rFonts w:cs="Arial"/>
-          <w:rtl/>
-        </w:rPr>
-        <w:t>*   أطلب المساعدة فوراً</w:t>
-      </w:r>
-    </w:p>
-    <w:p>
-      <w:pPr>
-        <w:rPr>
-          <w:rtl/>
-        </w:rPr>
-      </w:pPr>
-      <w:r>
-        <w:rPr>
-          <w:rFonts w:cs="Arial"/>
-          <w:rtl/>
-        </w:rPr>
-        <w:t>*   أتجنب هذه التحديات</w:t>
-      </w:r>
-    </w:p>
-    <w:p>
-      <w:pPr>
-        <w:rPr>
-          <w:rtl/>
-        </w:rPr>
-      </w:pPr>
-      <w:r>
-        <w:rPr>
-          <w:rFonts w:cs="Arial"/>
-          <w:rtl/>
-        </w:rPr>
-        <w:t>*   أستخدم الذكاء الاصطناعي</w:t>
-      </w:r>
-    </w:p>
-    <w:p>
-      <w:pPr>
-        <w:rPr>
-          <w:rtl/>
-        </w:rPr>
-      </w:pPr>
-    </w:p>
-    <w:p>
-      <w:pPr>
-        <w:rPr>
-          <w:rtl/>
-        </w:rPr>
-      </w:pPr>
-      <w:r>
-        <w:rPr>
-          <w:rFonts w:cs="Arial"/>
-          <w:rtl/>
-        </w:rPr>
-        <w:t>**21. هل لديك أي خبرة سابقة في البرمجة؟ إذا كانت الإجابة نعم، يرجى التوضيح**</w:t>
-      </w:r>
-    </w:p>
-    <w:p>
-      <w:pPr>
-        <w:rPr>
-          <w:rtl/>
-        </w:rPr>
-      </w:pPr>
-      <w:r>
-        <w:rPr>
-          <w:rFonts w:cs="Arial"/>
-          <w:rtl/>
-        </w:rPr>
-        <w:t>*   نعم</w:t>
-      </w:r>
-    </w:p>
-    <w:p>
-      <w:pPr>
-        <w:rPr>
-          <w:rtl/>
-        </w:rPr>
-      </w:pPr>
-      <w:r>
-        <w:rPr>
-          <w:rFonts w:cs="Arial"/>
-          <w:rtl/>
-        </w:rPr>
-        <w:t>*   لا</w:t>
-      </w:r>
-    </w:p>
-    <w:p>
-      <w:pPr>
-        <w:rPr>
-          <w:rtl/>
-        </w:rPr>
-      </w:pPr>
-    </w:p>
-    <w:p>
-      <w:pPr>
-        <w:rPr>
-          <w:rtl/>
-        </w:rPr>
-      </w:pPr>
-      <w:r>
-        <w:rPr>
-          <w:rFonts w:cs="Arial"/>
-          <w:rtl/>
-        </w:rPr>
-        <w:lastRenderedPageBreak/>
-        <w:t>**22. عند مواجهة مشكلة تقنية، ما هو أول إجراء تتخذه؟**</w:t>
-      </w:r>
-    </w:p>
-    <w:p>
-      <w:pPr>
-        <w:rPr>
-          <w:rtl/>
-        </w:rPr>
-      </w:pPr>
-      <w:r>
-        <w:rPr>
-          <w:rFonts w:cs="Arial"/>
-          <w:rtl/>
-        </w:rPr>
-        <w:t>*   أحاول حلها بنفسي</w:t>
-      </w:r>
-    </w:p>
-    <w:p>
-      <w:pPr>
-        <w:rPr>
-          <w:rtl/>
-        </w:rPr>
-      </w:pPr>
-      <w:r>
-        <w:rPr>
-          <w:rFonts w:cs="Arial"/>
-          <w:rtl/>
-        </w:rPr>
-        <w:t>*   أبحث في الإنترنت</w:t>
-      </w:r>
-    </w:p>
-    <w:p>
-      <w:pPr>
-        <w:rPr>
-          <w:rtl/>
-        </w:rPr>
-      </w:pPr>
-      <w:r>
-        <w:rPr>
-          <w:rFonts w:cs="Arial"/>
-          <w:rtl/>
-        </w:rPr>
-        <w:t>*   أطلب المساعدة من الزملاء</w:t>
-      </w:r>
-    </w:p>
-    <w:p>
-      <w:r>
-        <w:rPr>
-          <w:rFonts w:cs="Arial"/>
-          <w:rtl/>
-        </w:rPr>
-        <w:t>*   أتوجه للمختصين</w:t>
-      </w:r>
-    </w:p>
+    <w:p/>
     <w:sectPr>
       <w:pgSz w:w="11906" w:h="16838"/>
       <w:pgMar w:top="1440" w:right="1800" w:bottom="1440" w:left="1800" w:header="708" w:footer="708" w:gutter="0"/>
